--- a/practice/암기/-미출력.docx
+++ b/practice/암기/-미출력.docx
@@ -181,7 +181,6 @@
     <w:p>
       <w:pPr>
         <w:rPr>
-          <w:rFonts w:hint="eastAsia"/>
           <w:szCs w:val="20"/>
         </w:rPr>
       </w:pPr>
@@ -226,7 +225,149 @@
         <w:t>ap(int, input().split()))</w:t>
       </w:r>
     </w:p>
+    <w:p>
+      <w:pPr>
+        <w:rPr>
+          <w:szCs w:val="20"/>
+        </w:rPr>
+      </w:pPr>
+    </w:p>
+    <w:p>
+      <w:pPr>
+        <w:rPr>
+          <w:b/>
+          <w:bCs/>
+          <w:sz w:val="22"/>
+          <w:szCs w:val="22"/>
+        </w:rPr>
+      </w:pPr>
+      <w:r>
+        <w:rPr>
+          <w:b/>
+          <w:bCs/>
+          <w:sz w:val="22"/>
+          <w:szCs w:val="22"/>
+        </w:rPr>
+        <w:t xml:space="preserve">List </w:t>
+      </w:r>
+      <w:r>
+        <w:rPr>
+          <w:rFonts w:hint="eastAsia"/>
+          <w:b/>
+          <w:bCs/>
+          <w:sz w:val="22"/>
+          <w:szCs w:val="22"/>
+        </w:rPr>
+        <w:t>반대로 하기</w:t>
+      </w:r>
+    </w:p>
+    <w:p>
+      <w:pPr>
+        <w:rPr>
+          <w:szCs w:val="20"/>
+        </w:rPr>
+      </w:pPr>
+      <w:r>
+        <w:rPr>
+          <w:szCs w:val="20"/>
+        </w:rPr>
+        <w:t>Array=list(reversed(array))</w:t>
+      </w:r>
+    </w:p>
     <w:p/>
+    <w:p>
+      <w:pPr>
+        <w:rPr>
+          <w:b/>
+          <w:bCs/>
+          <w:sz w:val="22"/>
+          <w:szCs w:val="22"/>
+        </w:rPr>
+      </w:pPr>
+      <w:r>
+        <w:rPr>
+          <w:rFonts w:hint="eastAsia"/>
+          <w:b/>
+          <w:bCs/>
+          <w:sz w:val="22"/>
+          <w:szCs w:val="22"/>
+        </w:rPr>
+        <w:t>정렬된 리스트에서 값이 특정 범위에 속하는 원소의 개수 구하기</w:t>
+      </w:r>
+    </w:p>
+    <w:p>
+      <w:pPr>
+        <w:rPr>
+          <w:rFonts w:hint="eastAsia"/>
+          <w:b/>
+          <w:bCs/>
+          <w:sz w:val="22"/>
+          <w:szCs w:val="22"/>
+        </w:rPr>
+      </w:pPr>
+    </w:p>
+    <w:p>
+      <w:pPr>
+        <w:rPr>
+          <w:szCs w:val="20"/>
+        </w:rPr>
+      </w:pPr>
+      <w:r>
+        <w:rPr>
+          <w:szCs w:val="20"/>
+        </w:rPr>
+        <w:drawing>
+          <wp:inline distT="0" distB="0" distL="0" distR="0" wp14:anchorId="7459BB3F" wp14:editId="76415785">
+            <wp:extent cx="4025590" cy="1172721"/>
+            <wp:effectExtent l="0" t="0" r="635" b="0"/>
+            <wp:docPr id="1" name="그림 1" descr="텍스트, 폰트, 스크린샷, 화이트이(가) 표시된 사진&#10;&#10;자동 생성된 설명"/>
+            <wp:cNvGraphicFramePr>
+              <a:graphicFrameLocks xmlns:a="http://schemas.openxmlformats.org/drawingml/2006/main" noChangeAspect="1"/>
+            </wp:cNvGraphicFramePr>
+            <a:graphic xmlns:a="http://schemas.openxmlformats.org/drawingml/2006/main">
+              <a:graphicData uri="http://schemas.openxmlformats.org/drawingml/2006/picture">
+                <pic:pic xmlns:pic="http://schemas.openxmlformats.org/drawingml/2006/picture">
+                  <pic:nvPicPr>
+                    <pic:cNvPr id="1" name="그림 1" descr="텍스트, 폰트, 스크린샷, 화이트이(가) 표시된 사진&#10;&#10;자동 생성된 설명"/>
+                    <pic:cNvPicPr/>
+                  </pic:nvPicPr>
+                  <pic:blipFill>
+                    <a:blip r:embed="rId4"/>
+                    <a:stretch>
+                      <a:fillRect/>
+                    </a:stretch>
+                  </pic:blipFill>
+                  <pic:spPr>
+                    <a:xfrm>
+                      <a:off x="0" y="0"/>
+                      <a:ext cx="4061834" cy="1183280"/>
+                    </a:xfrm>
+                    <a:prstGeom prst="rect">
+                      <a:avLst/>
+                    </a:prstGeom>
+                  </pic:spPr>
+                </pic:pic>
+              </a:graphicData>
+            </a:graphic>
+          </wp:inline>
+        </w:drawing>
+      </w:r>
+    </w:p>
+    <w:p>
+      <w:pPr>
+        <w:rPr>
+          <w:szCs w:val="20"/>
+        </w:rPr>
+      </w:pPr>
+    </w:p>
+    <w:p>
+      <w:pPr>
+        <w:rPr>
+          <w:rFonts w:hint="eastAsia"/>
+          <w:szCs w:val="20"/>
+        </w:rPr>
+      </w:pPr>
+    </w:p>
     <w:sectPr>
       <w:pgSz w:w="11906" w:h="16838"/>
       <w:pgMar w:top="1701" w:right="1440" w:bottom="1440" w:left="1440" w:header="851" w:footer="992" w:gutter="0"/>
